--- a/modelo CEEP(1).docx
+++ b/modelo CEEP(1).docx
@@ -3269,19 +3269,7 @@
           <w:szCs w:val="24"/>
           <w:lang w:val="pt-BR" w:eastAsia="zh-CN" w:bidi="ar"/>
         </w:rPr>
-        <w:t xml:space="preserve"> as linguagens  HTML, CSS,  </w:t>
-      </w:r>
-      <w:bookmarkStart w:id="33" w:name="_GoBack"/>
-      <w:bookmarkEnd w:id="33"/>
-      <w:r>
-        <w:rPr>
-          <w:rFonts w:hint="default" w:ascii="Arial" w:hAnsi="Arial" w:eastAsia="SimSun" w:cs="Arial"/>
-          <w:kern w:val="0"/>
-          <w:sz w:val="24"/>
-          <w:szCs w:val="24"/>
-          <w:lang w:val="pt-BR" w:eastAsia="zh-CN" w:bidi="ar"/>
-        </w:rPr>
-        <w:t>JAVASCRIPT.</w:t>
+        <w:t xml:space="preserve"> as linguagens  HTML, CSS, JAVASCRIPT, SQL e ferramentas  GITHUB, MYSQL, XAMPP, PHP e DRAW. IO.</w:t>
       </w:r>
     </w:p>
     <w:p>
@@ -3717,6 +3705,8 @@
         </w:rPr>
         <w:t>.</w:t>
       </w:r>
+      <w:bookmarkStart w:id="33" w:name="_GoBack"/>
+      <w:bookmarkEnd w:id="33"/>
     </w:p>
     <w:p>
       <w:pPr>
@@ -4049,7 +4039,7 @@
           <w:szCs w:val="24"/>
           <w:lang w:val="pt-BR"/>
         </w:rPr>
-        <w:t xml:space="preserve"> e o javascript foi criado pela Netscape Communications Corporation4 e foi desenvolvido com o nome de Mocha, depois passou a se chamar LiveScript e  lançado mais tarde como JavaScript em 1995 integrando a versão 2.0B3 do navegador Netscape, que buscava implementar uma tecnologia de processamento modo cliente. </w:t>
+        <w:t xml:space="preserve"> e o javascript foi criado pela Netscape Communications Corporation4 e foi desenvolvido com o nome de Mocha, depois passou a se chamar LiveScript e  lançado mais tarde como JavaScript em 1995 integrando a versão 2.0B3 do navegador Netscape, que buscava implementar a tecnologia de processamento modo cliente. </w:t>
       </w:r>
       <w:r>
         <w:rPr>
@@ -4061,6 +4051,24 @@
         </w:rPr>
         <w:t xml:space="preserve">      </w:t>
       </w:r>
+    </w:p>
+    <w:p>
+      <w:pPr>
+        <w:keepNext w:val="0"/>
+        <w:keepLines w:val="0"/>
+        <w:widowControl/>
+        <w:suppressLineNumbers w:val="0"/>
+        <w:spacing w:line="360" w:lineRule="auto"/>
+        <w:ind w:firstLine="360" w:firstLineChars="150"/>
+        <w:jc w:val="both"/>
+        <w:rPr>
+          <w:rFonts w:hint="default" w:ascii="Arial" w:hAnsi="Arial" w:eastAsia="SimSun" w:cs="Arial"/>
+          <w:kern w:val="0"/>
+          <w:sz w:val="24"/>
+          <w:szCs w:val="24"/>
+          <w:lang w:val="pt-BR" w:eastAsia="zh-CN" w:bidi="ar"/>
+        </w:rPr>
+      </w:pPr>
     </w:p>
     <w:p>
       <w:pPr>
